--- a/Trabajo Académico.docx
+++ b/Trabajo Académico.docx
@@ -310,15 +310,57 @@
           <w:rFonts w:ascii="Times New Roman" w:hAnsi="Times New Roman" w:cs="Times New Roman"/>
           <w:b/>
         </w:rPr>
-        <w:t>:</w:t>
-      </w:r>
-      <w:r>
-        <w:rPr>
-          <w:rFonts w:ascii="Times New Roman" w:hAnsi="Times New Roman" w:cs="Times New Roman"/>
-          <w:b/>
-        </w:rPr>
-        <w:t xml:space="preserve"> </w:t>
-      </w:r>
+        <w:t xml:space="preserve">: </w:t>
+      </w:r>
+      <w:r>
+        <w:rPr>
+          <w:rFonts w:ascii="Times New Roman" w:hAnsi="Times New Roman" w:cs="Times New Roman"/>
+        </w:rPr>
+        <w:t xml:space="preserve">Consolidar, confirmar​ o hacer un </w:t>
+      </w:r>
+      <w:proofErr w:type="spellStart"/>
+      <w:r>
+        <w:rPr>
+          <w:rFonts w:ascii="Times New Roman" w:hAnsi="Times New Roman" w:cs="Times New Roman"/>
+        </w:rPr>
+        <w:t>commit</w:t>
+      </w:r>
+      <w:proofErr w:type="spellEnd"/>
+      <w:r>
+        <w:rPr>
+          <w:rFonts w:ascii="Times New Roman" w:hAnsi="Times New Roman" w:cs="Times New Roman"/>
+        </w:rPr>
+        <w:t xml:space="preserve"> se refiere, en el contexto de la ciencia de la computación y la gestión de datos, a la idea de confirmar un conjunto de cambios provisionales de forma permanente. </w:t>
+      </w:r>
+      <w:r>
+        <w:rPr>
+          <w:rFonts w:ascii="Times New Roman" w:hAnsi="Times New Roman" w:cs="Times New Roman"/>
+        </w:rPr>
+        <w:t>Un uso popular es al final de una transacción de base de datos.</w:t>
+      </w:r>
+      <w:r>
+        <w:rPr>
+          <w:rFonts w:ascii="Times New Roman" w:hAnsi="Times New Roman" w:cs="Times New Roman"/>
+        </w:rPr>
+        <w:t xml:space="preserve"> Este comando asegura que todas las modificaciones efectuadas durante la transacción se vuelvan parte permanente de la base</w:t>
+      </w:r>
+      <w:r>
+        <w:rPr>
+          <w:rFonts w:ascii="Times New Roman" w:hAnsi="Times New Roman" w:cs="Times New Roman"/>
+          <w:color w:val="202124"/>
+          <w:shd w:val="clear" w:color="auto" w:fill="FFFFFF"/>
+        </w:rPr>
+        <w:t>.</w:t>
+      </w:r>
+    </w:p>
+    <w:p>
+      <w:pPr>
+        <w:spacing w:after="160" w:line="254" w:lineRule="auto"/>
+        <w:rPr>
+          <w:rFonts w:ascii="Times New Roman" w:hAnsi="Times New Roman" w:cs="Times New Roman"/>
+          <w:b/>
+        </w:rPr>
+      </w:pPr>
     </w:p>
     <w:p>
       <w:pPr>
@@ -347,15 +389,71 @@
           <w:rFonts w:ascii="Times New Roman" w:hAnsi="Times New Roman" w:cs="Times New Roman"/>
           <w:b/>
         </w:rPr>
-        <w:t>:</w:t>
-      </w:r>
-      <w:r>
-        <w:rPr>
-          <w:rFonts w:ascii="Times New Roman" w:hAnsi="Times New Roman" w:cs="Times New Roman"/>
-          <w:b/>
-        </w:rPr>
-        <w:t xml:space="preserve"> </w:t>
-      </w:r>
+        <w:t xml:space="preserve">: </w:t>
+      </w:r>
+      <w:r>
+        <w:rPr>
+          <w:rFonts w:ascii="Times New Roman" w:hAnsi="Times New Roman" w:cs="Times New Roman"/>
+        </w:rPr>
+        <w:t xml:space="preserve">el comando que permite subir los </w:t>
+      </w:r>
+      <w:proofErr w:type="spellStart"/>
+      <w:r>
+        <w:rPr>
+          <w:rFonts w:ascii="Times New Roman" w:hAnsi="Times New Roman" w:cs="Times New Roman"/>
+        </w:rPr>
+        <w:t>commits</w:t>
+      </w:r>
+      <w:proofErr w:type="spellEnd"/>
+      <w:r>
+        <w:rPr>
+          <w:rFonts w:ascii="Times New Roman" w:hAnsi="Times New Roman" w:cs="Times New Roman"/>
+        </w:rPr>
+        <w:t xml:space="preserve"> desde tu rama (</w:t>
+      </w:r>
+      <w:proofErr w:type="spellStart"/>
+      <w:r>
+        <w:rPr>
+          <w:rFonts w:ascii="Times New Roman" w:hAnsi="Times New Roman" w:cs="Times New Roman"/>
+        </w:rPr>
+        <w:t>branch</w:t>
+      </w:r>
+      <w:proofErr w:type="spellEnd"/>
+      <w:r>
+        <w:rPr>
+          <w:rFonts w:ascii="Times New Roman" w:hAnsi="Times New Roman" w:cs="Times New Roman"/>
+        </w:rPr>
+        <w:t xml:space="preserve">) local en tu repositorio </w:t>
+      </w:r>
+      <w:r>
+        <w:rPr>
+          <w:rFonts w:ascii="Times New Roman" w:hAnsi="Times New Roman" w:cs="Times New Roman"/>
+        </w:rPr>
+        <w:t>local al repositorio remoto. Para poder subir a tu repositorio remoto, te debes asegurar de hacer </w:t>
+      </w:r>
+      <w:proofErr w:type="spellStart"/>
+      <w:r>
+        <w:rPr>
+          <w:rFonts w:ascii="Times New Roman" w:hAnsi="Times New Roman" w:cs="Times New Roman"/>
+        </w:rPr>
+        <w:t>commit</w:t>
+      </w:r>
+      <w:proofErr w:type="spellEnd"/>
+      <w:r>
+        <w:rPr>
+          <w:rFonts w:ascii="Times New Roman" w:hAnsi="Times New Roman" w:cs="Times New Roman"/>
+        </w:rPr>
+        <w:t> a todos tus cambios al repositorio local.</w:t>
+      </w:r>
+    </w:p>
+    <w:p>
+      <w:pPr>
+        <w:spacing w:after="160" w:line="254" w:lineRule="auto"/>
+        <w:rPr>
+          <w:rFonts w:ascii="Times New Roman" w:hAnsi="Times New Roman" w:cs="Times New Roman"/>
+          <w:b/>
+        </w:rPr>
+      </w:pPr>
     </w:p>
     <w:p>
       <w:pPr>
@@ -393,6 +491,35 @@
         </w:rPr>
         <w:t xml:space="preserve"> </w:t>
       </w:r>
+      <w:r>
+        <w:rPr>
+          <w:rFonts w:ascii="Times New Roman" w:hAnsi="Times New Roman" w:cs="Times New Roman"/>
+        </w:rPr>
+        <w:t xml:space="preserve">El comando </w:t>
+      </w:r>
+      <w:proofErr w:type="spellStart"/>
+      <w:r>
+        <w:rPr>
+          <w:rFonts w:ascii="Times New Roman" w:hAnsi="Times New Roman" w:cs="Times New Roman"/>
+        </w:rPr>
+        <w:t>pull</w:t>
+      </w:r>
+      <w:proofErr w:type="spellEnd"/>
+      <w:r>
+        <w:rPr>
+          <w:rFonts w:ascii="Times New Roman" w:hAnsi="Times New Roman" w:cs="Times New Roman"/>
+        </w:rPr>
+        <w:t> se emplea para extraer y descargar contenido desde un repositorio remoto y actualizar al instante el repositorio local para reflejar ese contenido.</w:t>
+      </w:r>
+    </w:p>
+    <w:p>
+      <w:pPr>
+        <w:spacing w:after="160" w:line="254" w:lineRule="auto"/>
+        <w:rPr>
+          <w:rFonts w:ascii="Times New Roman" w:hAnsi="Times New Roman" w:cs="Times New Roman"/>
+          <w:b/>
+        </w:rPr>
+      </w:pPr>
     </w:p>
     <w:p>
       <w:pPr>
@@ -404,7 +531,6 @@
         <w:spacing w:after="160" w:line="254" w:lineRule="auto"/>
         <w:rPr>
           <w:rFonts w:ascii="Times New Roman" w:hAnsi="Times New Roman" w:cs="Times New Roman"/>
-          <w:b/>
         </w:rPr>
       </w:pPr>
       <w:proofErr w:type="spellStart"/>
@@ -421,15 +547,80 @@
           <w:rFonts w:ascii="Times New Roman" w:hAnsi="Times New Roman" w:cs="Times New Roman"/>
           <w:b/>
         </w:rPr>
-        <w:t>:</w:t>
-      </w:r>
-      <w:r>
-        <w:rPr>
-          <w:rFonts w:ascii="Times New Roman" w:hAnsi="Times New Roman" w:cs="Times New Roman"/>
-          <w:b/>
-        </w:rPr>
-        <w:t xml:space="preserve"> </w:t>
-      </w:r>
+        <w:t xml:space="preserve">: </w:t>
+      </w:r>
+      <w:r>
+        <w:rPr>
+          <w:rFonts w:ascii="Times New Roman" w:hAnsi="Times New Roman" w:cs="Times New Roman"/>
+        </w:rPr>
+        <w:t>una ra</w:t>
+      </w:r>
+      <w:r>
+        <w:rPr>
+          <w:rFonts w:ascii="Times New Roman" w:hAnsi="Times New Roman" w:cs="Times New Roman"/>
+        </w:rPr>
+        <w:t>ma de desarrollo, (</w:t>
+      </w:r>
+      <w:proofErr w:type="spellStart"/>
+      <w:r>
+        <w:rPr>
+          <w:rFonts w:ascii="Times New Roman" w:hAnsi="Times New Roman" w:cs="Times New Roman"/>
+        </w:rPr>
+        <w:t>Branch</w:t>
+      </w:r>
+      <w:proofErr w:type="spellEnd"/>
+      <w:r>
+        <w:rPr>
+          <w:rFonts w:ascii="Times New Roman" w:hAnsi="Times New Roman" w:cs="Times New Roman"/>
+        </w:rPr>
+        <w:t>)</w:t>
+      </w:r>
+      <w:r>
+        <w:rPr>
+          <w:rFonts w:ascii="Times New Roman" w:hAnsi="Times New Roman" w:cs="Times New Roman"/>
+        </w:rPr>
+        <w:t xml:space="preserve"> es una bifurcación del estado del código que crea un nuevo camino para la evolución del mismo. P</w:t>
+      </w:r>
+      <w:r>
+        <w:rPr>
+          <w:rFonts w:ascii="Times New Roman" w:hAnsi="Times New Roman" w:cs="Times New Roman"/>
+        </w:rPr>
+        <w:t xml:space="preserve">uede ir en paralelo a otras </w:t>
+      </w:r>
+      <w:proofErr w:type="spellStart"/>
+      <w:r>
+        <w:rPr>
+          <w:rFonts w:ascii="Times New Roman" w:hAnsi="Times New Roman" w:cs="Times New Roman"/>
+        </w:rPr>
+        <w:t>Branch</w:t>
+      </w:r>
+      <w:proofErr w:type="spellEnd"/>
+      <w:r>
+        <w:rPr>
+          <w:rFonts w:ascii="Times New Roman" w:hAnsi="Times New Roman" w:cs="Times New Roman"/>
+        </w:rPr>
+        <w:t xml:space="preserve"> que se pueden generar. </w:t>
+      </w:r>
+      <w:r>
+        <w:rPr>
+          <w:rFonts w:ascii="Times New Roman" w:hAnsi="Times New Roman" w:cs="Times New Roman"/>
+        </w:rPr>
+        <w:t xml:space="preserve">Hace </w:t>
+      </w:r>
+      <w:r>
+        <w:rPr>
+          <w:rFonts w:ascii="Times New Roman" w:hAnsi="Times New Roman" w:cs="Times New Roman"/>
+        </w:rPr>
+        <w:t>posible incorporar nuevas funcionalidades al código de manera ordenada y precisa.</w:t>
+      </w:r>
+    </w:p>
+    <w:p>
+      <w:pPr>
+        <w:spacing w:after="160" w:line="254" w:lineRule="auto"/>
+        <w:rPr>
+          <w:rFonts w:ascii="Times New Roman" w:hAnsi="Times New Roman" w:cs="Times New Roman"/>
+        </w:rPr>
+      </w:pPr>
     </w:p>
     <w:p>
       <w:pPr>
@@ -458,15 +649,23 @@
           <w:rFonts w:ascii="Times New Roman" w:hAnsi="Times New Roman" w:cs="Times New Roman"/>
           <w:b/>
         </w:rPr>
-        <w:t>:</w:t>
-      </w:r>
-      <w:r>
-        <w:rPr>
-          <w:rFonts w:ascii="Times New Roman" w:hAnsi="Times New Roman" w:cs="Times New Roman"/>
-          <w:b/>
-        </w:rPr>
-        <w:t xml:space="preserve"> </w:t>
-      </w:r>
+        <w:t xml:space="preserve">: </w:t>
+      </w:r>
+      <w:r>
+        <w:rPr>
+          <w:rFonts w:ascii="Times New Roman" w:hAnsi="Times New Roman" w:cs="Times New Roman"/>
+        </w:rPr>
+        <w:t>es el comando local que recupera la última información de los metadatos del archivo original (aunque no hace ninguna transferencia de archivos. Es más bien como comprobar si hay algún cambio disponible).</w:t>
+      </w:r>
+    </w:p>
+    <w:p>
+      <w:pPr>
+        <w:spacing w:after="160" w:line="254" w:lineRule="auto"/>
+        <w:rPr>
+          <w:rFonts w:ascii="Times New Roman" w:hAnsi="Times New Roman" w:cs="Times New Roman"/>
+          <w:b/>
+        </w:rPr>
+      </w:pPr>
     </w:p>
     <w:p>
       <w:pPr>
@@ -495,27 +694,52 @@
           <w:rFonts w:ascii="Times New Roman" w:hAnsi="Times New Roman" w:cs="Times New Roman"/>
           <w:b/>
         </w:rPr>
-        <w:t>:</w:t>
-      </w:r>
-      <w:r>
-        <w:rPr>
-          <w:rFonts w:ascii="Times New Roman" w:hAnsi="Times New Roman" w:cs="Times New Roman"/>
-          <w:b/>
-        </w:rPr>
-        <w:t xml:space="preserve"> </w:t>
+        <w:t xml:space="preserve">: </w:t>
+      </w:r>
+      <w:r>
+        <w:rPr>
+          <w:rFonts w:ascii="Times New Roman" w:hAnsi="Times New Roman" w:cs="Times New Roman"/>
+        </w:rPr>
+        <w:t xml:space="preserve">La fusión es la forma de volver a unir un historial bifurcado. El comando </w:t>
+      </w:r>
+      <w:proofErr w:type="spellStart"/>
+      <w:r>
+        <w:rPr>
+          <w:rFonts w:ascii="Times New Roman" w:hAnsi="Times New Roman" w:cs="Times New Roman"/>
+        </w:rPr>
+        <w:t>merge</w:t>
+      </w:r>
+      <w:proofErr w:type="spellEnd"/>
+      <w:r>
+        <w:rPr>
+          <w:rFonts w:ascii="Times New Roman" w:hAnsi="Times New Roman" w:cs="Times New Roman"/>
+        </w:rPr>
+        <w:t> permite tomar las líneas independientes de desarrollo creadas por </w:t>
+      </w:r>
+      <w:proofErr w:type="spellStart"/>
+      <w:r>
+        <w:rPr>
+          <w:rFonts w:ascii="Times New Roman" w:hAnsi="Times New Roman" w:cs="Times New Roman"/>
+        </w:rPr>
+        <w:t>branch</w:t>
+      </w:r>
+      <w:proofErr w:type="spellEnd"/>
+      <w:r>
+        <w:rPr>
+          <w:rFonts w:ascii="Times New Roman" w:hAnsi="Times New Roman" w:cs="Times New Roman"/>
+        </w:rPr>
+        <w:t xml:space="preserve"> e integrarlas en una sola rama.</w:t>
+      </w:r>
+      <w:r>
+        <w:rPr>
+          <w:rFonts w:ascii="Times New Roman" w:hAnsi="Times New Roman" w:cs="Times New Roman"/>
+          <w:color w:val="202124"/>
+          <w:shd w:val="clear" w:color="auto" w:fill="FFFFFF"/>
+        </w:rPr>
+        <w:t> </w:t>
       </w:r>
       <w:bookmarkStart w:id="0" w:name="_GoBack"/>
       <w:bookmarkEnd w:id="0"/>
-    </w:p>
-    <w:p>
-      <w:pPr>
-        <w:rPr>
-          <w:rFonts w:ascii="Times New Roman" w:hAnsi="Times New Roman" w:cs="Times New Roman"/>
-          <w:b/>
-          <w:color w:val="000000" w:themeColor="text1"/>
-          <w:lang w:val="es-MX"/>
-        </w:rPr>
-      </w:pPr>
     </w:p>
     <w:sectPr>
       <w:headerReference w:type="default" r:id="rId7"/>
@@ -1505,15 +1729,6 @@
   </w:num>
   <w:num w:numId="9">
     <w:abstractNumId w:val="0"/>
-    <w:lvlOverride w:ilvl="0"/>
-    <w:lvlOverride w:ilvl="1"/>
-    <w:lvlOverride w:ilvl="2"/>
-    <w:lvlOverride w:ilvl="3"/>
-    <w:lvlOverride w:ilvl="4"/>
-    <w:lvlOverride w:ilvl="5"/>
-    <w:lvlOverride w:ilvl="6"/>
-    <w:lvlOverride w:ilvl="7"/>
-    <w:lvlOverride w:ilvl="8"/>
   </w:num>
 </w:numbering>
 </file>
